--- a/UG External Project.docx
+++ b/UG External Project.docx
@@ -1197,7 +1197,27 @@
           <w:szCs w:val="28"/>
           <w:lang w:val="en-US"/>
         </w:rPr>
-        <w:t>is the bonafide work</w:t>
+        <w:t xml:space="preserve">is the </w:t>
+      </w:r>
+      <w:proofErr w:type="spellStart"/>
+      <w:r>
+        <w:rPr>
+          <w:rFonts w:ascii="Times New Roman" w:eastAsia="Trebuchet MS" w:hAnsi="Times New Roman"/>
+          <w:sz w:val="28"/>
+          <w:szCs w:val="28"/>
+          <w:lang w:val="en-US"/>
+        </w:rPr>
+        <w:t>bonafide</w:t>
+      </w:r>
+      <w:proofErr w:type="spellEnd"/>
+      <w:r>
+        <w:rPr>
+          <w:rFonts w:ascii="Times New Roman" w:eastAsia="Trebuchet MS" w:hAnsi="Times New Roman"/>
+          <w:sz w:val="28"/>
+          <w:szCs w:val="28"/>
+          <w:lang w:val="en-US"/>
+        </w:rPr>
+        <w:t xml:space="preserve"> work</w:t>
       </w:r>
       <w:r>
         <w:rPr>
@@ -1815,7 +1835,27 @@
                 <w:szCs w:val="28"/>
                 <w:lang w:val="en-US"/>
               </w:rPr>
-              <w:t>Kamaraj College of Engg &amp;</w:t>
+              <w:t xml:space="preserve">Kamaraj College of </w:t>
+            </w:r>
+            <w:proofErr w:type="spellStart"/>
+            <w:r>
+              <w:rPr>
+                <w:rFonts w:ascii="Times New Roman" w:eastAsia="Trebuchet MS" w:hAnsi="Times New Roman"/>
+                <w:sz w:val="28"/>
+                <w:szCs w:val="28"/>
+                <w:lang w:val="en-US"/>
+              </w:rPr>
+              <w:t>Engg</w:t>
+            </w:r>
+            <w:proofErr w:type="spellEnd"/>
+            <w:r>
+              <w:rPr>
+                <w:rFonts w:ascii="Times New Roman" w:eastAsia="Trebuchet MS" w:hAnsi="Times New Roman"/>
+                <w:sz w:val="28"/>
+                <w:szCs w:val="28"/>
+                <w:lang w:val="en-US"/>
+              </w:rPr>
+              <w:t xml:space="preserve"> &amp;</w:t>
             </w:r>
             <w:r>
               <w:rPr>
@@ -1872,7 +1912,27 @@
                 <w:szCs w:val="28"/>
                 <w:lang w:val="en-US"/>
               </w:rPr>
-              <w:t>Kamaraj College of Engg &amp;</w:t>
+              <w:t xml:space="preserve">Kamaraj College of </w:t>
+            </w:r>
+            <w:proofErr w:type="spellStart"/>
+            <w:r>
+              <w:rPr>
+                <w:rFonts w:ascii="Times New Roman" w:eastAsia="Trebuchet MS" w:hAnsi="Times New Roman"/>
+                <w:sz w:val="28"/>
+                <w:szCs w:val="28"/>
+                <w:lang w:val="en-US"/>
+              </w:rPr>
+              <w:t>Engg</w:t>
+            </w:r>
+            <w:proofErr w:type="spellEnd"/>
+            <w:r>
+              <w:rPr>
+                <w:rFonts w:ascii="Times New Roman" w:eastAsia="Trebuchet MS" w:hAnsi="Times New Roman"/>
+                <w:sz w:val="28"/>
+                <w:szCs w:val="28"/>
+                <w:lang w:val="en-US"/>
+              </w:rPr>
+              <w:t xml:space="preserve"> &amp;</w:t>
             </w:r>
             <w:r>
               <w:rPr>
@@ -2205,7 +2265,19 @@
           <w:szCs w:val="28"/>
           <w:lang w:val="en-US"/>
         </w:rPr>
-        <w:t xml:space="preserve">INTERNAL EXAMINER  </w:t>
+        <w:t xml:space="preserve">INTERNAL </w:t>
+      </w:r>
+      <w:proofErr w:type="gramStart"/>
+      <w:r>
+        <w:rPr>
+          <w:rFonts w:ascii="Times New Roman" w:eastAsia="Trebuchet MS" w:hAnsi="Times New Roman"/>
+          <w:b/>
+          <w:bCs/>
+          <w:sz w:val="28"/>
+          <w:szCs w:val="28"/>
+          <w:lang w:val="en-US"/>
+        </w:rPr>
+        <w:t xml:space="preserve">EXAMINER  </w:t>
       </w:r>
       <w:r>
         <w:rPr>
@@ -2218,6 +2290,7 @@
         </w:rPr>
         <w:tab/>
       </w:r>
+      <w:proofErr w:type="gramEnd"/>
       <w:r>
         <w:rPr>
           <w:rFonts w:ascii="Times New Roman" w:eastAsia="Trebuchet MS" w:hAnsi="Times New Roman"/>
@@ -2332,6 +2405,7 @@
         </w:rPr>
         <w:t xml:space="preserve"> We thank </w:t>
       </w:r>
+      <w:proofErr w:type="spellStart"/>
       <w:r>
         <w:rPr>
           <w:rFonts w:ascii="Times New Roman" w:hAnsi="Times New Roman"/>
@@ -2340,7 +2414,38 @@
           <w:sz w:val="28"/>
           <w:szCs w:val="28"/>
         </w:rPr>
-        <w:t>Dr. S.Senthil, M.E, Ph.D.</w:t>
+        <w:t>Dr.</w:t>
+      </w:r>
+      <w:proofErr w:type="spellEnd"/>
+      <w:r>
+        <w:rPr>
+          <w:rFonts w:ascii="Times New Roman" w:hAnsi="Times New Roman"/>
+          <w:b/>
+          <w:bCs/>
+          <w:sz w:val="28"/>
+          <w:szCs w:val="28"/>
+        </w:rPr>
+        <w:t xml:space="preserve"> S.</w:t>
+      </w:r>
+      <w:r>
+        <w:rPr>
+          <w:rFonts w:ascii="Times New Roman" w:hAnsi="Times New Roman"/>
+          <w:b/>
+          <w:bCs/>
+          <w:sz w:val="28"/>
+          <w:szCs w:val="28"/>
+        </w:rPr>
+        <w:t xml:space="preserve"> </w:t>
+      </w:r>
+      <w:r>
+        <w:rPr>
+          <w:rFonts w:ascii="Times New Roman" w:hAnsi="Times New Roman"/>
+          <w:b/>
+          <w:bCs/>
+          <w:sz w:val="28"/>
+          <w:szCs w:val="28"/>
+        </w:rPr>
+        <w:t>Senthil, M.E, Ph.D.</w:t>
       </w:r>
       <w:r>
         <w:rPr>
@@ -3014,7 +3119,27 @@
           <w:szCs w:val="28"/>
           <w:lang w:eastAsia="en-IN"/>
         </w:rPr>
-        <w:t>valuable and professional guidance, personal attention, expertise and encouragement throughout the course of this work, have enabled us to complete the same successfully</w:t>
+        <w:t xml:space="preserve">valuable and professional guidance, personal attention, </w:t>
+      </w:r>
+      <w:proofErr w:type="gramStart"/>
+      <w:r>
+        <w:rPr>
+          <w:rFonts w:ascii="Times New Roman" w:eastAsiaTheme="minorEastAsia" w:hAnsi="Times New Roman"/>
+          <w:sz w:val="28"/>
+          <w:szCs w:val="28"/>
+          <w:lang w:eastAsia="en-IN"/>
+        </w:rPr>
+        <w:t>expertise</w:t>
+      </w:r>
+      <w:proofErr w:type="gramEnd"/>
+      <w:r>
+        <w:rPr>
+          <w:rFonts w:ascii="Times New Roman" w:eastAsiaTheme="minorEastAsia" w:hAnsi="Times New Roman"/>
+          <w:sz w:val="28"/>
+          <w:szCs w:val="28"/>
+          <w:lang w:eastAsia="en-IN"/>
+        </w:rPr>
+        <w:t xml:space="preserve"> and encouragement throughout the course of this work, have enabled us to complete the same successfully</w:t>
       </w:r>
       <w:r>
         <w:rPr>
